--- a/前端/数据库.docx
+++ b/前端/数据库.docx
@@ -98,7 +98,19 @@
         <w:rPr>
           <w:rFonts w:hint="eastAsia"/>
         </w:rPr>
-        <w:t xml:space="preserve"> data/db </w:t>
+        <w:t xml:space="preserve"> data/</w:t>
+      </w:r>
+      <w:r>
+        <w:rPr>
+          <w:rFonts w:hint="eastAsia"/>
+        </w:rPr>
+        <w:t>project</w:t>
+      </w:r>
+      <w:r>
+        <w:rPr>
+          <w:rFonts w:hint="eastAsia"/>
+        </w:rPr>
+        <w:t xml:space="preserve">db </w:t>
       </w:r>
       <w:r>
         <w:rPr>
@@ -190,21 +202,36 @@
           <w:rFonts w:hint="eastAsia"/>
         </w:rPr>
         <w:t>--</w:t>
+      </w:r>
+      <w:r>
+        <w:rPr>
+          <w:rFonts w:hint="eastAsia"/>
+        </w:rPr>
+        <w:t>dbpath=</w:t>
+      </w:r>
+      <w:r>
+        <w:rPr>
+          <w:rFonts w:hint="eastAsia"/>
+        </w:rPr>
+        <w:t>数据库路径</w:t>
+      </w:r>
+      <w:r>
+        <w:rPr>
+          <w:rFonts w:hint="eastAsia"/>
+        </w:rPr>
+        <w:t>如</w:t>
+      </w:r>
+      <w:r>
+        <w:t>…</w:t>
+      </w:r>
+      <w:r>
+        <w:rPr>
+          <w:rFonts w:hint="eastAsia"/>
+        </w:rPr>
+        <w:t>../bin/data/projectdb</w:t>
       </w:r>
       <w:bookmarkStart w:id="0" w:name="_GoBack"/>
       <w:bookmarkEnd w:id="0"/>
-      <w:r>
-        <w:rPr>
-          <w:rFonts w:hint="eastAsia"/>
-        </w:rPr>
-        <w:t>dbpath=</w:t>
-      </w:r>
-      <w:r>
-        <w:rPr>
-          <w:rFonts w:hint="eastAsia"/>
-        </w:rPr>
-        <w:t>数据库路径</w:t>
-      </w:r>
     </w:p>
     <w:p>
       <w:r>
